--- a/ArcSoftFace  C++ Demo说明文档.docx
+++ b/ArcSoftFace  C++ Demo说明文档.docx
@@ -268,8 +268,8 @@
         <w:br w:type="page"/>
       </w:r>
     </w:p>
-    <w:bookmarkStart w:id="0" w:name="_Toc531889849" w:displacedByCustomXml="next"/>
-    <w:bookmarkStart w:id="1" w:name="_Toc532838336" w:displacedByCustomXml="next"/>
+    <w:bookmarkStart w:id="0" w:name="_Toc532838336" w:displacedByCustomXml="next"/>
+    <w:bookmarkStart w:id="1" w:name="_Toc531889849" w:displacedByCustomXml="next"/>
     <w:sdt>
       <w:sdtPr>
         <w:rPr>
@@ -3835,8 +3835,6 @@
         </w:rPr>
         <w:t>错误</w:t>
       </w:r>
-      <w:bookmarkStart w:id="14" w:name="_GoBack"/>
-      <w:bookmarkEnd w:id="14"/>
       <w:r>
         <w:rPr>
           <w:rFonts w:asciiTheme="minorEastAsia" w:hAnsiTheme="minorEastAsia" w:hint="eastAsia"/>
@@ -3919,18 +3917,18 @@
       <w:pPr>
         <w:pStyle w:val="2"/>
       </w:pPr>
-      <w:bookmarkStart w:id="15" w:name="_Toc532828372"/>
-      <w:bookmarkStart w:id="16" w:name="_Toc532830754"/>
-      <w:bookmarkStart w:id="17" w:name="_Toc532838349"/>
+      <w:bookmarkStart w:id="14" w:name="_Toc532828372"/>
+      <w:bookmarkStart w:id="15" w:name="_Toc532830754"/>
+      <w:bookmarkStart w:id="16" w:name="_Toc532838349"/>
+      <w:bookmarkEnd w:id="14"/>
       <w:bookmarkEnd w:id="15"/>
+      <w:r>
+        <w:rPr>
+          <w:rFonts w:hint="eastAsia"/>
+        </w:rPr>
+        <w:t>运行程序</w:t>
+      </w:r>
       <w:bookmarkEnd w:id="16"/>
-      <w:r>
-        <w:rPr>
-          <w:rFonts w:hint="eastAsia"/>
-        </w:rPr>
-        <w:t>运行程序</w:t>
-      </w:r>
-      <w:bookmarkEnd w:id="17"/>
     </w:p>
     <w:p>
       <w:pPr>
@@ -4233,46 +4231,46 @@
       <w:pPr>
         <w:pStyle w:val="1"/>
       </w:pPr>
-      <w:bookmarkStart w:id="18" w:name="_Toc532838350"/>
+      <w:bookmarkStart w:id="17" w:name="_Toc532838350"/>
       <w:r>
         <w:rPr>
           <w:rFonts w:hint="eastAsia"/>
         </w:rPr>
         <w:t>接入指南</w:t>
       </w:r>
+      <w:bookmarkEnd w:id="17"/>
+    </w:p>
+    <w:p>
+      <w:pPr>
+        <w:pStyle w:val="2"/>
+      </w:pPr>
+      <w:bookmarkStart w:id="18" w:name="_Toc532838351"/>
+      <w:r>
+        <w:rPr>
+          <w:rFonts w:hint="eastAsia"/>
+        </w:rPr>
+        <w:t>示例代码</w:t>
+      </w:r>
       <w:bookmarkEnd w:id="18"/>
     </w:p>
     <w:p>
       <w:pPr>
-        <w:pStyle w:val="2"/>
-      </w:pPr>
-      <w:bookmarkStart w:id="19" w:name="_Toc532838351"/>
+        <w:pStyle w:val="3"/>
+      </w:pPr>
+      <w:bookmarkStart w:id="19" w:name="_Toc532838352"/>
       <w:r>
         <w:rPr>
           <w:rFonts w:hint="eastAsia"/>
         </w:rPr>
-        <w:t>示例代码</w:t>
+        <w:t>引擎</w:t>
+      </w:r>
+      <w:r>
+        <w:rPr>
+          <w:rFonts w:hint="eastAsia"/>
+        </w:rPr>
+        <w:t>激活</w:t>
       </w:r>
       <w:bookmarkEnd w:id="19"/>
-    </w:p>
-    <w:p>
-      <w:pPr>
-        <w:pStyle w:val="3"/>
-      </w:pPr>
-      <w:bookmarkStart w:id="20" w:name="_Toc532838352"/>
-      <w:r>
-        <w:rPr>
-          <w:rFonts w:hint="eastAsia"/>
-        </w:rPr>
-        <w:t>引擎</w:t>
-      </w:r>
-      <w:r>
-        <w:rPr>
-          <w:rFonts w:hint="eastAsia"/>
-        </w:rPr>
-        <w:t>激活</w:t>
-      </w:r>
-      <w:bookmarkEnd w:id="20"/>
     </w:p>
     <w:p>
       <w:pPr>
@@ -4325,14 +4323,14 @@
       <w:pPr>
         <w:pStyle w:val="3"/>
       </w:pPr>
-      <w:bookmarkStart w:id="21" w:name="_Toc532838353"/>
+      <w:bookmarkStart w:id="20" w:name="_Toc532838353"/>
       <w:r>
         <w:rPr>
           <w:rFonts w:hint="eastAsia"/>
         </w:rPr>
         <w:t>初始化引擎</w:t>
       </w:r>
-      <w:bookmarkEnd w:id="21"/>
+      <w:bookmarkEnd w:id="20"/>
     </w:p>
     <w:p>
       <w:pPr>
@@ -4510,14 +4508,14 @@
       <w:pPr>
         <w:pStyle w:val="3"/>
       </w:pPr>
-      <w:bookmarkStart w:id="22" w:name="_Toc532838354"/>
+      <w:bookmarkStart w:id="21" w:name="_Toc532838354"/>
       <w:r>
         <w:rPr>
           <w:rFonts w:hint="eastAsia"/>
         </w:rPr>
         <w:t>人脸检测</w:t>
       </w:r>
-      <w:bookmarkEnd w:id="22"/>
+      <w:bookmarkEnd w:id="21"/>
     </w:p>
     <w:p>
       <w:pPr>
@@ -4646,7 +4644,7 @@
       <w:pPr>
         <w:pStyle w:val="3"/>
       </w:pPr>
-      <w:bookmarkStart w:id="23" w:name="_Toc532838355"/>
+      <w:bookmarkStart w:id="22" w:name="_Toc532838355"/>
       <w:r>
         <w:rPr>
           <w:rFonts w:hint="eastAsia"/>
@@ -4659,7 +4657,7 @@
         </w:rPr>
         <w:t>提取</w:t>
       </w:r>
-      <w:bookmarkEnd w:id="23"/>
+      <w:bookmarkEnd w:id="22"/>
     </w:p>
     <w:p>
       <w:pPr>
@@ -4757,14 +4755,14 @@
       <w:pPr>
         <w:pStyle w:val="3"/>
       </w:pPr>
-      <w:bookmarkStart w:id="24" w:name="_Toc532838356"/>
+      <w:bookmarkStart w:id="23" w:name="_Toc532838356"/>
       <w:r>
         <w:rPr>
           <w:rFonts w:hint="eastAsia"/>
         </w:rPr>
         <w:t>人脸比对</w:t>
       </w:r>
-      <w:bookmarkEnd w:id="24"/>
+      <w:bookmarkEnd w:id="23"/>
     </w:p>
     <w:p>
       <w:pPr>
@@ -4862,7 +4860,7 @@
       <w:pPr>
         <w:pStyle w:val="3"/>
       </w:pPr>
-      <w:bookmarkStart w:id="25" w:name="_Toc532838357"/>
+      <w:bookmarkStart w:id="24" w:name="_Toc532838357"/>
       <w:r>
         <w:rPr>
           <w:rFonts w:hint="eastAsia"/>
@@ -4875,7 +4873,7 @@
         </w:rPr>
         <w:t>检测</w:t>
       </w:r>
-      <w:bookmarkEnd w:id="25"/>
+      <w:bookmarkEnd w:id="24"/>
     </w:p>
     <w:p>
       <w:pPr>
@@ -5006,27 +5004,27 @@
       <w:pPr>
         <w:pStyle w:val="1"/>
       </w:pPr>
-      <w:bookmarkStart w:id="26" w:name="_Toc532838358"/>
+      <w:bookmarkStart w:id="25" w:name="_Toc532838358"/>
       <w:r>
         <w:rPr>
           <w:rFonts w:hint="eastAsia"/>
         </w:rPr>
         <w:t>常见问题</w:t>
       </w:r>
+      <w:bookmarkEnd w:id="25"/>
+    </w:p>
+    <w:p>
+      <w:pPr>
+        <w:pStyle w:val="2"/>
+      </w:pPr>
+      <w:bookmarkStart w:id="26" w:name="_Toc532838359"/>
+      <w:r>
+        <w:rPr>
+          <w:rFonts w:hint="eastAsia"/>
+        </w:rPr>
+        <w:t>常见问题问答</w:t>
+      </w:r>
       <w:bookmarkEnd w:id="26"/>
-    </w:p>
-    <w:p>
-      <w:pPr>
-        <w:pStyle w:val="2"/>
-      </w:pPr>
-      <w:bookmarkStart w:id="27" w:name="_Toc532838359"/>
-      <w:r>
-        <w:rPr>
-          <w:rFonts w:hint="eastAsia"/>
-        </w:rPr>
-        <w:t>常见问题问答</w:t>
-      </w:r>
-      <w:bookmarkEnd w:id="27"/>
     </w:p>
     <w:tbl>
       <w:tblPr>
@@ -5499,7 +5497,27 @@
               <w:rPr>
                 <w:rFonts w:asciiTheme="minorEastAsia" w:hAnsiTheme="minorEastAsia" w:hint="eastAsia"/>
               </w:rPr>
-              <w:t>人脸特征点，是byte[]数组格式。</w:t>
+              <w:t>人脸特征点，是</w:t>
+            </w:r>
+            <w:r>
+              <w:rPr>
+                <w:rFonts w:asciiTheme="minorEastAsia" w:hAnsiTheme="minorEastAsia"/>
+              </w:rPr>
+              <w:t>unsigned char*</w:t>
+            </w:r>
+            <w:r>
+              <w:rPr>
+                <w:rFonts w:asciiTheme="minorEastAsia" w:hAnsiTheme="minorEastAsia" w:hint="eastAsia"/>
+              </w:rPr>
+              <w:t xml:space="preserve"> </w:t>
+            </w:r>
+            <w:bookmarkStart w:id="27" w:name="_GoBack"/>
+            <w:bookmarkEnd w:id="27"/>
+            <w:r>
+              <w:rPr>
+                <w:rFonts w:asciiTheme="minorEastAsia" w:hAnsiTheme="minorEastAsia" w:hint="eastAsia"/>
+              </w:rPr>
+              <w:t>格式。</w:t>
             </w:r>
             <w:r>
               <w:rPr>
@@ -6096,25 +6114,7 @@
             <w:sz w:val="24"/>
             <w:szCs w:val="24"/>
           </w:rPr>
-          <w:t>https://ai.arcsoft.com.cn</w:t>
-        </w:r>
-        <w:r>
-          <w:rPr>
-            <w:rStyle w:val="a5"/>
-            <w:rFonts w:asciiTheme="minorEastAsia" w:hAnsiTheme="minorEastAsia"/>
-            <w:sz w:val="24"/>
-            <w:szCs w:val="24"/>
-          </w:rPr>
-          <w:t>/</w:t>
-        </w:r>
-        <w:r>
-          <w:rPr>
-            <w:rStyle w:val="a5"/>
-            <w:rFonts w:asciiTheme="minorEastAsia" w:hAnsiTheme="minorEastAsia"/>
-            <w:sz w:val="24"/>
-            <w:szCs w:val="24"/>
-          </w:rPr>
-          <w:t>bbs/portal.php</w:t>
+          <w:t>https://ai.arcsoft.com.cn/bbs/portal.php</w:t>
         </w:r>
       </w:hyperlink>
       <w:r>
@@ -6221,7 +6221,7 @@
                 <w:bCs/>
                 <w:noProof/>
               </w:rPr>
-              <w:t>4</w:t>
+              <w:t>7</w:t>
             </w:r>
             <w:r>
               <w:rPr>
@@ -8735,7 +8735,7 @@
 </file>
 
 <file path=customXml/itemProps1.xml><?xml version="1.0" encoding="utf-8"?>
-<ds:datastoreItem xmlns:ds="http://schemas.openxmlformats.org/officeDocument/2006/customXml" ds:itemID="{F75F50D7-4483-499D-B516-FEB3129E89C7}">
+<ds:datastoreItem xmlns:ds="http://schemas.openxmlformats.org/officeDocument/2006/customXml" ds:itemID="{D1D92402-C388-4FE5-B7E4-57E5A09BA0AC}">
   <ds:schemaRefs>
     <ds:schemaRef ds:uri="http://schemas.openxmlformats.org/officeDocument/2006/bibliography"/>
   </ds:schemaRefs>
